--- a/Team 25 - Document.docx
+++ b/Team 25 - Document.docx
@@ -1237,9 +1237,9 @@
           <w:szCs w:val="24"/>
         </w:rPr>
         <w:drawing>
-          <wp:inline distT="0" distB="0" distL="0" distR="0" wp14:anchorId="1AE4F4CB" wp14:editId="3BE47765">
-            <wp:extent cx="6645910" cy="8818880"/>
-            <wp:effectExtent l="19050" t="19050" r="21590" b="20320"/>
+          <wp:inline distT="0" distB="0" distL="0" distR="0" wp14:anchorId="1AE4F4CB" wp14:editId="70F5B7AC">
+            <wp:extent cx="6524625" cy="9151703"/>
+            <wp:effectExtent l="19050" t="19050" r="9525" b="11430"/>
             <wp:docPr id="62" name="Picture 62"/>
             <wp:cNvGraphicFramePr>
               <a:graphicFrameLocks xmlns:a="http://schemas.openxmlformats.org/drawingml/2006/main" noChangeAspect="1"/>
@@ -1266,7 +1266,7 @@
                   <pic:spPr>
                     <a:xfrm>
                       <a:off x="0" y="0"/>
-                      <a:ext cx="6645910" cy="8818880"/>
+                      <a:ext cx="6527180" cy="9155287"/>
                     </a:xfrm>
                     <a:prstGeom prst="rect">
                       <a:avLst/>
@@ -1360,7 +1360,6 @@
           <w:color w:val="4A442A" w:themeColor="background2" w:themeShade="40"/>
           <w:szCs w:val="24"/>
         </w:rPr>
-        <w:lastRenderedPageBreak/>
         <w:t xml:space="preserve">Additional </w:t>
       </w:r>
       <w:r>
@@ -2070,35 +2069,8 @@
           <w:color w:val="4A442A" w:themeColor="background2" w:themeShade="40"/>
           <w:szCs w:val="24"/>
         </w:rPr>
-        <w:lastRenderedPageBreak/>
         <w:t>Relational Mapping</w:t>
       </w:r>
-    </w:p>
-    <w:p>
-      <w:pPr>
-        <w:pStyle w:val="ListParagraph"/>
-        <w:ind w:left="0"/>
-        <w:rPr>
-          <w:rFonts w:cstheme="minorHAnsi"/>
-          <w:b/>
-          <w:bCs/>
-          <w:color w:val="000000" w:themeColor="text1"/>
-          <w:szCs w:val="24"/>
-        </w:rPr>
-      </w:pPr>
-    </w:p>
-    <w:p>
-      <w:pPr>
-        <w:pStyle w:val="ListParagraph"/>
-        <w:ind w:left="0"/>
-        <w:rPr>
-          <w:rFonts w:cstheme="minorHAnsi"/>
-          <w:b/>
-          <w:bCs/>
-          <w:color w:val="000000" w:themeColor="text1"/>
-          <w:szCs w:val="24"/>
-        </w:rPr>
-      </w:pPr>
     </w:p>
     <w:p>
       <w:pPr>

--- a/Team 25 - Document.docx
+++ b/Team 25 - Document.docx
@@ -2133,10 +2133,10 @@
           <w:szCs w:val="24"/>
         </w:rPr>
         <w:drawing>
-          <wp:inline distT="0" distB="0" distL="0" distR="0" wp14:anchorId="4C977514" wp14:editId="7DF7CD77">
-            <wp:extent cx="6705914" cy="6457950"/>
-            <wp:effectExtent l="0" t="0" r="0" b="0"/>
-            <wp:docPr id="34" name="Picture 34"/>
+          <wp:inline distT="0" distB="0" distL="0" distR="0" wp14:anchorId="7B04FE47" wp14:editId="2660A9F1">
+            <wp:extent cx="6777750" cy="7181850"/>
+            <wp:effectExtent l="0" t="0" r="4445" b="0"/>
+            <wp:docPr id="6" name="Picture 6"/>
             <wp:cNvGraphicFramePr>
               <a:graphicFrameLocks xmlns:a="http://schemas.openxmlformats.org/drawingml/2006/main" noChangeAspect="1"/>
             </wp:cNvGraphicFramePr>
@@ -2144,7 +2144,7 @@
               <a:graphicData uri="http://schemas.openxmlformats.org/drawingml/2006/picture">
                 <pic:pic xmlns:pic="http://schemas.openxmlformats.org/drawingml/2006/picture">
                   <pic:nvPicPr>
-                    <pic:cNvPr id="34" name="Picture 34"/>
+                    <pic:cNvPr id="6" name="Picture 6"/>
                     <pic:cNvPicPr/>
                   </pic:nvPicPr>
                   <pic:blipFill>
@@ -2162,7 +2162,7 @@
                   <pic:spPr>
                     <a:xfrm>
                       <a:off x="0" y="0"/>
-                      <a:ext cx="6721154" cy="6472626"/>
+                      <a:ext cx="6781779" cy="7186119"/>
                     </a:xfrm>
                     <a:prstGeom prst="rect">
                       <a:avLst/>
@@ -2295,32 +2295,6 @@
     <w:p>
       <w:pPr>
         <w:pStyle w:val="ListParagraph"/>
-        <w:ind w:left="0"/>
-        <w:rPr>
-          <w:rFonts w:cstheme="minorHAnsi"/>
-          <w:b/>
-          <w:bCs/>
-          <w:color w:val="000000" w:themeColor="text1"/>
-          <w:szCs w:val="24"/>
-        </w:rPr>
-      </w:pPr>
-    </w:p>
-    <w:p>
-      <w:pPr>
-        <w:pStyle w:val="ListParagraph"/>
-        <w:ind w:left="0"/>
-        <w:rPr>
-          <w:rFonts w:cstheme="minorHAnsi"/>
-          <w:b/>
-          <w:bCs/>
-          <w:color w:val="000000" w:themeColor="text1"/>
-          <w:szCs w:val="24"/>
-        </w:rPr>
-      </w:pPr>
-    </w:p>
-    <w:p>
-      <w:pPr>
-        <w:pStyle w:val="ListParagraph"/>
         <w:numPr>
           <w:ilvl w:val="0"/>
           <w:numId w:val="6"/>
@@ -2342,7 +2316,6 @@
           <w:color w:val="4A442A" w:themeColor="background2" w:themeShade="40"/>
           <w:szCs w:val="24"/>
         </w:rPr>
-        <w:lastRenderedPageBreak/>
         <w:t>Data Normalization</w:t>
       </w:r>
     </w:p>
@@ -3018,7 +2991,6 @@
           <w:color w:val="31849B" w:themeColor="accent5" w:themeShade="BF"/>
           <w:szCs w:val="24"/>
         </w:rPr>
-        <w:lastRenderedPageBreak/>
         <w:t>Author</w:t>
       </w:r>
     </w:p>
@@ -3709,7 +3681,6 @@
           <w:color w:val="31849B" w:themeColor="accent5" w:themeShade="BF"/>
           <w:szCs w:val="24"/>
         </w:rPr>
-        <w:lastRenderedPageBreak/>
         <w:t>Library_Book</w:t>
       </w:r>
     </w:p>
@@ -4320,7 +4291,6 @@
           <w:color w:val="31849B" w:themeColor="accent5" w:themeShade="BF"/>
           <w:szCs w:val="24"/>
         </w:rPr>
-        <w:lastRenderedPageBreak/>
         <mc:AlternateContent>
           <mc:Choice Requires="wps">
             <w:drawing>
@@ -6243,7 +6213,6 @@
           <w:color w:val="31849B" w:themeColor="accent5" w:themeShade="BF"/>
           <w:szCs w:val="24"/>
         </w:rPr>
-        <w:lastRenderedPageBreak/>
         <w:t>Main Library / Branch Library</w:t>
       </w:r>
     </w:p>
@@ -6827,7 +6796,6 @@
           <w:color w:val="4A442A" w:themeColor="background2" w:themeShade="40"/>
           <w:szCs w:val="24"/>
         </w:rPr>
-        <w:lastRenderedPageBreak/>
         <w:t>Data Dictionary</w:t>
       </w:r>
     </w:p>
@@ -7279,6 +7247,7 @@
           <w:color w:val="000000" w:themeColor="text1"/>
           <w:szCs w:val="24"/>
         </w:rPr>
+        <w:lastRenderedPageBreak/>
         <w:drawing>
           <wp:inline distT="0" distB="0" distL="0" distR="0" wp14:anchorId="73B059C9" wp14:editId="4DF257DF">
             <wp:extent cx="5273497" cy="929721"/>
@@ -7341,7 +7310,6 @@
           <w:color w:val="000000" w:themeColor="text1"/>
           <w:szCs w:val="24"/>
         </w:rPr>
-        <w:lastRenderedPageBreak/>
         <w:t>Loan Table</w:t>
       </w:r>
     </w:p>
@@ -7912,7 +7880,6 @@
           <w:szCs w:val="28"/>
           <w:u w:val="single"/>
         </w:rPr>
-        <w:lastRenderedPageBreak/>
         <w:t>Section 2</w:t>
       </w:r>
     </w:p>
@@ -8143,6 +8110,7 @@
           <w:color w:val="000000" w:themeColor="text1"/>
           <w:szCs w:val="24"/>
         </w:rPr>
+        <w:lastRenderedPageBreak/>
         <w:drawing>
           <wp:inline distT="0" distB="0" distL="0" distR="0" wp14:anchorId="15CAFF1E" wp14:editId="0202677A">
             <wp:extent cx="6645910" cy="2560955"/>
@@ -8214,7 +8182,6 @@
           <w:color w:val="000000" w:themeColor="text1"/>
           <w:szCs w:val="24"/>
         </w:rPr>
-        <w:lastRenderedPageBreak/>
         <w:t>Book Table</w:t>
       </w:r>
     </w:p>
@@ -8375,6 +8342,7 @@
           <w:color w:val="000000" w:themeColor="text1"/>
           <w:szCs w:val="24"/>
         </w:rPr>
+        <w:lastRenderedPageBreak/>
         <w:t>Copy Table</w:t>
       </w:r>
     </w:p>
@@ -8459,7 +8427,6 @@
           <w:color w:val="000000" w:themeColor="text1"/>
           <w:szCs w:val="24"/>
         </w:rPr>
-        <w:lastRenderedPageBreak/>
         <w:t>Loan Table</w:t>
       </w:r>
     </w:p>
@@ -8620,6 +8587,7 @@
           <w:color w:val="000000" w:themeColor="text1"/>
           <w:szCs w:val="24"/>
         </w:rPr>
+        <w:lastRenderedPageBreak/>
         <w:t>Payment Table</w:t>
       </w:r>
     </w:p>
@@ -8700,7 +8668,6 @@
           <w:color w:val="000000" w:themeColor="text1"/>
           <w:szCs w:val="24"/>
         </w:rPr>
-        <w:lastRenderedPageBreak/>
         <w:t>Book Backup Table</w:t>
       </w:r>
     </w:p>
@@ -8881,6 +8848,7 @@
           <w:color w:val="000000" w:themeColor="text1"/>
           <w:szCs w:val="24"/>
         </w:rPr>
+        <w:lastRenderedPageBreak/>
         <w:drawing>
           <wp:inline distT="0" distB="0" distL="0" distR="0" wp14:anchorId="36B9013C" wp14:editId="2A378448">
             <wp:extent cx="6645910" cy="2731135"/>
@@ -8985,58 +8953,58 @@
           <w:color w:val="4A442A" w:themeColor="background2" w:themeShade="40"/>
           <w:szCs w:val="24"/>
         </w:rPr>
+        <w:t>Database Diagram</w:t>
+      </w:r>
+    </w:p>
+    <w:p>
+      <w:pPr>
+        <w:rPr>
+          <w:rFonts w:cstheme="minorHAnsi"/>
+          <w:b/>
+          <w:bCs/>
+          <w:szCs w:val="24"/>
+        </w:rPr>
+      </w:pPr>
+    </w:p>
+    <w:p>
+      <w:pPr>
+        <w:rPr>
+          <w:rFonts w:cstheme="minorHAnsi"/>
+          <w:b/>
+          <w:bCs/>
+          <w:szCs w:val="24"/>
+        </w:rPr>
+      </w:pPr>
+    </w:p>
+    <w:p>
+      <w:pPr>
+        <w:pStyle w:val="ListParagraph"/>
+        <w:ind w:left="0"/>
+        <w:rPr>
+          <w:rFonts w:cstheme="minorHAnsi"/>
+          <w:color w:val="000000" w:themeColor="text1"/>
+          <w:szCs w:val="24"/>
+        </w:rPr>
+      </w:pPr>
+    </w:p>
+    <w:p>
+      <w:pPr>
+        <w:pStyle w:val="ListParagraph"/>
+        <w:ind w:left="0"/>
+        <w:rPr>
+          <w:rFonts w:cstheme="minorHAnsi"/>
+          <w:color w:val="000000" w:themeColor="text1"/>
+          <w:szCs w:val="24"/>
+        </w:rPr>
+      </w:pPr>
+      <w:r>
+        <w:rPr>
+          <w:rFonts w:cstheme="minorHAnsi"/>
+          <w:noProof/>
+          <w:color w:val="000000" w:themeColor="text1"/>
+          <w:szCs w:val="24"/>
+        </w:rPr>
         <w:lastRenderedPageBreak/>
-        <w:t>Database Diagram</w:t>
-      </w:r>
-    </w:p>
-    <w:p>
-      <w:pPr>
-        <w:rPr>
-          <w:rFonts w:cstheme="minorHAnsi"/>
-          <w:b/>
-          <w:bCs/>
-          <w:szCs w:val="24"/>
-        </w:rPr>
-      </w:pPr>
-    </w:p>
-    <w:p>
-      <w:pPr>
-        <w:rPr>
-          <w:rFonts w:cstheme="minorHAnsi"/>
-          <w:b/>
-          <w:bCs/>
-          <w:szCs w:val="24"/>
-        </w:rPr>
-      </w:pPr>
-    </w:p>
-    <w:p>
-      <w:pPr>
-        <w:pStyle w:val="ListParagraph"/>
-        <w:ind w:left="0"/>
-        <w:rPr>
-          <w:rFonts w:cstheme="minorHAnsi"/>
-          <w:color w:val="000000" w:themeColor="text1"/>
-          <w:szCs w:val="24"/>
-        </w:rPr>
-      </w:pPr>
-    </w:p>
-    <w:p>
-      <w:pPr>
-        <w:pStyle w:val="ListParagraph"/>
-        <w:ind w:left="0"/>
-        <w:rPr>
-          <w:rFonts w:cstheme="minorHAnsi"/>
-          <w:color w:val="000000" w:themeColor="text1"/>
-          <w:szCs w:val="24"/>
-        </w:rPr>
-      </w:pPr>
-      <w:r>
-        <w:rPr>
-          <w:rFonts w:cstheme="minorHAnsi"/>
-          <w:noProof/>
-          <w:color w:val="000000" w:themeColor="text1"/>
-          <w:szCs w:val="24"/>
-        </w:rPr>
         <w:drawing>
           <wp:inline distT="0" distB="0" distL="0" distR="0" wp14:anchorId="387A587C" wp14:editId="01455342">
             <wp:extent cx="6199926" cy="6867782"/>
@@ -9197,68 +9165,68 @@
           <w:color w:val="4A442A" w:themeColor="background2" w:themeShade="40"/>
           <w:szCs w:val="24"/>
         </w:rPr>
+        <w:t>S</w:t>
+      </w:r>
+      <w:r>
+        <w:rPr>
+          <w:rFonts w:cstheme="minorHAnsi"/>
+          <w:b/>
+          <w:bCs/>
+          <w:color w:val="4A442A" w:themeColor="background2" w:themeShade="40"/>
+          <w:szCs w:val="24"/>
+        </w:rPr>
+        <w:t xml:space="preserve">ample </w:t>
+      </w:r>
+      <w:r>
+        <w:rPr>
+          <w:rFonts w:cstheme="minorHAnsi"/>
+          <w:b/>
+          <w:bCs/>
+          <w:color w:val="4A442A" w:themeColor="background2" w:themeShade="40"/>
+          <w:szCs w:val="24"/>
+        </w:rPr>
+        <w:t>Records</w:t>
+      </w:r>
+    </w:p>
+    <w:p>
+      <w:pPr>
+        <w:jc w:val="center"/>
+        <w:rPr>
+          <w:rFonts w:cstheme="minorHAnsi"/>
+          <w:color w:val="000000" w:themeColor="text1"/>
+          <w:szCs w:val="24"/>
+          <w:u w:val="single"/>
+        </w:rPr>
+      </w:pPr>
+      <w:r>
+        <w:rPr>
+          <w:rFonts w:cstheme="minorHAnsi"/>
+          <w:color w:val="000000" w:themeColor="text1"/>
+          <w:szCs w:val="24"/>
+          <w:u w:val="single"/>
+        </w:rPr>
+        <w:t>Author Table</w:t>
+      </w:r>
+    </w:p>
+    <w:p>
+      <w:pPr>
+        <w:jc w:val="center"/>
+        <w:rPr>
+          <w:rFonts w:cstheme="minorHAnsi"/>
+          <w:color w:val="000000" w:themeColor="text1"/>
+          <w:szCs w:val="24"/>
+          <w:u w:val="single"/>
+        </w:rPr>
+      </w:pPr>
+      <w:r>
+        <w:rPr>
+          <w:rFonts w:cstheme="minorHAnsi"/>
+          <w:noProof/>
+          <w:color w:val="000000" w:themeColor="text1"/>
+          <w:szCs w:val="24"/>
+          <w:u w:val="single"/>
+        </w:rPr>
         <w:lastRenderedPageBreak/>
-        <w:t>S</w:t>
-      </w:r>
-      <w:r>
-        <w:rPr>
-          <w:rFonts w:cstheme="minorHAnsi"/>
-          <w:b/>
-          <w:bCs/>
-          <w:color w:val="4A442A" w:themeColor="background2" w:themeShade="40"/>
-          <w:szCs w:val="24"/>
-        </w:rPr>
-        <w:t xml:space="preserve">ample </w:t>
-      </w:r>
-      <w:r>
-        <w:rPr>
-          <w:rFonts w:cstheme="minorHAnsi"/>
-          <w:b/>
-          <w:bCs/>
-          <w:color w:val="4A442A" w:themeColor="background2" w:themeShade="40"/>
-          <w:szCs w:val="24"/>
-        </w:rPr>
-        <w:t>Records</w:t>
-      </w:r>
-    </w:p>
-    <w:p>
-      <w:pPr>
-        <w:jc w:val="center"/>
-        <w:rPr>
-          <w:rFonts w:cstheme="minorHAnsi"/>
-          <w:color w:val="000000" w:themeColor="text1"/>
-          <w:szCs w:val="24"/>
-          <w:u w:val="single"/>
-        </w:rPr>
-      </w:pPr>
-      <w:r>
-        <w:rPr>
-          <w:rFonts w:cstheme="minorHAnsi"/>
-          <w:color w:val="000000" w:themeColor="text1"/>
-          <w:szCs w:val="24"/>
-          <w:u w:val="single"/>
-        </w:rPr>
-        <w:t>Author Table</w:t>
-      </w:r>
-    </w:p>
-    <w:p>
-      <w:pPr>
-        <w:jc w:val="center"/>
-        <w:rPr>
-          <w:rFonts w:cstheme="minorHAnsi"/>
-          <w:color w:val="000000" w:themeColor="text1"/>
-          <w:szCs w:val="24"/>
-          <w:u w:val="single"/>
-        </w:rPr>
-      </w:pPr>
-      <w:r>
-        <w:rPr>
-          <w:rFonts w:cstheme="minorHAnsi"/>
-          <w:noProof/>
-          <w:color w:val="000000" w:themeColor="text1"/>
-          <w:szCs w:val="24"/>
-          <w:u w:val="single"/>
-        </w:rPr>
         <w:drawing>
           <wp:inline distT="0" distB="0" distL="0" distR="0" wp14:anchorId="72C7E367" wp14:editId="0793606D">
             <wp:extent cx="6645910" cy="3754120"/>
@@ -9447,27 +9415,27 @@
           <w:szCs w:val="24"/>
           <w:u w:val="single"/>
         </w:rPr>
+        <w:t>Borrower Table</w:t>
+      </w:r>
+    </w:p>
+    <w:p>
+      <w:pPr>
+        <w:rPr>
+          <w:rFonts w:cstheme="minorHAnsi"/>
+          <w:color w:val="000000" w:themeColor="text1"/>
+          <w:szCs w:val="24"/>
+          <w:u w:val="single"/>
+        </w:rPr>
+      </w:pPr>
+      <w:r>
+        <w:rPr>
+          <w:rFonts w:cstheme="minorHAnsi"/>
+          <w:noProof/>
+          <w:color w:val="000000" w:themeColor="text1"/>
+          <w:szCs w:val="24"/>
+          <w:u w:val="single"/>
+        </w:rPr>
         <w:lastRenderedPageBreak/>
-        <w:t>Borrower Table</w:t>
-      </w:r>
-    </w:p>
-    <w:p>
-      <w:pPr>
-        <w:rPr>
-          <w:rFonts w:cstheme="minorHAnsi"/>
-          <w:color w:val="000000" w:themeColor="text1"/>
-          <w:szCs w:val="24"/>
-          <w:u w:val="single"/>
-        </w:rPr>
-      </w:pPr>
-      <w:r>
-        <w:rPr>
-          <w:rFonts w:cstheme="minorHAnsi"/>
-          <w:noProof/>
-          <w:color w:val="000000" w:themeColor="text1"/>
-          <w:szCs w:val="24"/>
-          <w:u w:val="single"/>
-        </w:rPr>
         <w:drawing>
           <wp:inline distT="0" distB="0" distL="0" distR="0" wp14:anchorId="1B304FD3" wp14:editId="41373407">
             <wp:extent cx="6645910" cy="3745230"/>
@@ -9663,28 +9631,28 @@
           <w:szCs w:val="24"/>
           <w:u w:val="single"/>
         </w:rPr>
+        <w:t>Loan Table</w:t>
+      </w:r>
+    </w:p>
+    <w:p>
+      <w:pPr>
+        <w:jc w:val="center"/>
+        <w:rPr>
+          <w:rFonts w:cstheme="minorHAnsi"/>
+          <w:color w:val="000000" w:themeColor="text1"/>
+          <w:szCs w:val="24"/>
+          <w:u w:val="single"/>
+        </w:rPr>
+      </w:pPr>
+      <w:r>
+        <w:rPr>
+          <w:rFonts w:cstheme="minorHAnsi"/>
+          <w:noProof/>
+          <w:color w:val="000000" w:themeColor="text1"/>
+          <w:szCs w:val="24"/>
+          <w:u w:val="single"/>
+        </w:rPr>
         <w:lastRenderedPageBreak/>
-        <w:t>Loan Table</w:t>
-      </w:r>
-    </w:p>
-    <w:p>
-      <w:pPr>
-        <w:jc w:val="center"/>
-        <w:rPr>
-          <w:rFonts w:cstheme="minorHAnsi"/>
-          <w:color w:val="000000" w:themeColor="text1"/>
-          <w:szCs w:val="24"/>
-          <w:u w:val="single"/>
-        </w:rPr>
-      </w:pPr>
-      <w:r>
-        <w:rPr>
-          <w:rFonts w:cstheme="minorHAnsi"/>
-          <w:noProof/>
-          <w:color w:val="000000" w:themeColor="text1"/>
-          <w:szCs w:val="24"/>
-          <w:u w:val="single"/>
-        </w:rPr>
         <w:drawing>
           <wp:inline distT="0" distB="0" distL="0" distR="0" wp14:anchorId="7E28BD6B" wp14:editId="1DF5E4A3">
             <wp:extent cx="6645910" cy="3747135"/>
@@ -9875,26 +9843,26 @@
           <w:szCs w:val="24"/>
           <w:u w:val="single"/>
         </w:rPr>
+        <w:t>Overdue Table</w:t>
+      </w:r>
+    </w:p>
+    <w:p>
+      <w:pPr>
+        <w:rPr>
+          <w:rFonts w:cstheme="minorHAnsi"/>
+          <w:color w:val="000000" w:themeColor="text1"/>
+          <w:szCs w:val="24"/>
+          <w:u w:val="single"/>
+        </w:rPr>
+      </w:pPr>
+      <w:r>
+        <w:rPr>
+          <w:rFonts w:cstheme="minorHAnsi"/>
+          <w:noProof/>
+          <w:color w:val="000000" w:themeColor="text1"/>
+          <w:szCs w:val="24"/>
+        </w:rPr>
         <w:lastRenderedPageBreak/>
-        <w:t>Overdue Table</w:t>
-      </w:r>
-    </w:p>
-    <w:p>
-      <w:pPr>
-        <w:rPr>
-          <w:rFonts w:cstheme="minorHAnsi"/>
-          <w:color w:val="000000" w:themeColor="text1"/>
-          <w:szCs w:val="24"/>
-          <w:u w:val="single"/>
-        </w:rPr>
-      </w:pPr>
-      <w:r>
-        <w:rPr>
-          <w:rFonts w:cstheme="minorHAnsi"/>
-          <w:noProof/>
-          <w:color w:val="000000" w:themeColor="text1"/>
-          <w:szCs w:val="24"/>
-        </w:rPr>
         <w:drawing>
           <wp:inline distT="0" distB="0" distL="0" distR="0" wp14:anchorId="76D9F2CA" wp14:editId="2172EA03">
             <wp:extent cx="6645910" cy="3757295"/>
@@ -10095,7 +10063,6 @@
           <w:szCs w:val="28"/>
           <w:u w:val="single"/>
         </w:rPr>
-        <w:lastRenderedPageBreak/>
         <w:t>Section 3</w:t>
       </w:r>
     </w:p>
@@ -10123,6 +10090,7 @@
           <w:color w:val="4A442A" w:themeColor="background2" w:themeShade="40"/>
           <w:szCs w:val="24"/>
         </w:rPr>
+        <w:lastRenderedPageBreak/>
         <w:t>Microsoft SQL Server Trigger statements</w:t>
       </w:r>
     </w:p>
@@ -10354,6 +10322,7 @@
           <w:color w:val="000000" w:themeColor="text1"/>
           <w:szCs w:val="24"/>
         </w:rPr>
+        <w:lastRenderedPageBreak/>
         <w:t>Trigger statement for Borrower Backup</w:t>
       </w:r>
     </w:p>
@@ -10770,6 +10739,7 @@
           <w:color w:val="4A442A" w:themeColor="background2" w:themeShade="40"/>
           <w:szCs w:val="24"/>
         </w:rPr>
+        <w:lastRenderedPageBreak/>
         <w:t xml:space="preserve">Microsoft SQL Server </w:t>
       </w:r>
       <w:r>
